--- a/videos/Video Script - South Africa - English.docx
+++ b/videos/Video Script - South Africa - English.docx
@@ -92,13 +92,8 @@
           <w:lang w:val="en-US"/>
         </w:rPr>
       </w:pPr>
-    </w:p>
-    <w:p>
-      <w:pPr>
-        <w:rPr>
-          <w:lang w:val="en-US"/>
-        </w:rPr>
-      </w:pPr>
+      <w:bookmarkStart w:id="0" w:name="_GoBack"/>
+      <w:bookmarkEnd w:id="0"/>
     </w:p>
     <w:tbl>
       <w:tblPr>
@@ -129,6 +124,12 @@
               </w:rPr>
               <w:t>Timestamp</w:t>
             </w:r>
+            <w:r>
+              <w:rPr>
+                <w:b/>
+              </w:rPr>
+              <w:t xml:space="preserve"> ( MINUTES, SECONDS, MILIISECONDS )</w:t>
+            </w:r>
           </w:p>
         </w:tc>
         <w:tc>
@@ -187,6 +188,12 @@
                 <w:lang w:val="en-US"/>
               </w:rPr>
             </w:pPr>
+            <w:r>
+              <w:rPr>
+                <w:lang w:val="en-US"/>
+              </w:rPr>
+              <w:t>00:00:00</w:t>
+            </w:r>
           </w:p>
         </w:tc>
         <w:tc>
@@ -246,6 +253,12 @@
                 <w:lang w:val="en-US"/>
               </w:rPr>
             </w:pPr>
+            <w:r>
+              <w:rPr>
+                <w:lang w:val="en-US"/>
+              </w:rPr>
+              <w:t>00:06:79</w:t>
+            </w:r>
           </w:p>
         </w:tc>
         <w:tc>
@@ -304,6 +317,12 @@
                 <w:lang w:val="en-US"/>
               </w:rPr>
             </w:pPr>
+            <w:r>
+              <w:rPr>
+                <w:lang w:val="en-US"/>
+              </w:rPr>
+              <w:t>00:09:28</w:t>
+            </w:r>
           </w:p>
         </w:tc>
         <w:tc>
@@ -354,6 +373,12 @@
                 <w:lang w:val="en-US"/>
               </w:rPr>
             </w:pPr>
+            <w:r>
+              <w:rPr>
+                <w:lang w:val="en-US"/>
+              </w:rPr>
+              <w:t>00:10:96</w:t>
+            </w:r>
           </w:p>
         </w:tc>
         <w:tc>
@@ -405,6 +430,12 @@
                 <w:lang w:val="en-US"/>
               </w:rPr>
             </w:pPr>
+            <w:r>
+              <w:rPr>
+                <w:lang w:val="en-US"/>
+              </w:rPr>
+              <w:t>00:13:27</w:t>
+            </w:r>
           </w:p>
         </w:tc>
         <w:tc>
@@ -456,6 +487,12 @@
                 <w:lang w:val="en-US"/>
               </w:rPr>
             </w:pPr>
+            <w:r>
+              <w:rPr>
+                <w:lang w:val="en-US"/>
+              </w:rPr>
+              <w:t>00:14:74</w:t>
+            </w:r>
           </w:p>
         </w:tc>
         <w:tc>
@@ -520,6 +557,34 @@
           <w:tcPr>
             <w:tcW w:w="4650" w:type="dxa"/>
           </w:tcPr>
+          <w:p>
+            <w:pPr>
+              <w:jc w:val="both"/>
+              <w:rPr>
+                <w:lang w:val="en-US"/>
+              </w:rPr>
+            </w:pPr>
+            <w:r>
+              <w:rPr>
+                <w:lang w:val="en-US"/>
+              </w:rPr>
+              <w:t>00:2</w:t>
+            </w:r>
+            <w:r>
+              <w:rPr>
+                <w:lang w:val="en-US"/>
+              </w:rPr>
+              <w:t>3:00</w:t>
+            </w:r>
+          </w:p>
+          <w:p>
+            <w:pPr>
+              <w:jc w:val="both"/>
+              <w:rPr>
+                <w:lang w:val="en-US"/>
+              </w:rPr>
+            </w:pPr>
+          </w:p>
           <w:p>
             <w:pPr>
               <w:jc w:val="both"/>
@@ -649,6 +714,18 @@
                 <w:lang w:val="en-US"/>
               </w:rPr>
             </w:pPr>
+            <w:r>
+              <w:rPr>
+                <w:lang w:val="en-US"/>
+              </w:rPr>
+              <w:t>00:30:</w:t>
+            </w:r>
+            <w:r>
+              <w:rPr>
+                <w:lang w:val="en-US"/>
+              </w:rPr>
+              <w:t>35</w:t>
+            </w:r>
           </w:p>
         </w:tc>
         <w:tc>
@@ -665,7 +742,14 @@
               <w:rPr>
                 <w:lang w:val="en-US"/>
               </w:rPr>
-              <w:t>With a ban on combustion-engine cars, car producers are first required by law to produce cars that emit less CO</w:t>
+              <w:t xml:space="preserve">With a ban on combustion-engine cars, car producers are first required by law to produce cars that emit less </w:t>
+            </w:r>
+            <w:r>
+              <w:rPr>
+                <w:lang w:val="en-US"/>
+              </w:rPr>
+              <w:lastRenderedPageBreak/>
+              <w:t>CO</w:t>
             </w:r>
             <w:r>
               <w:rPr>
@@ -696,6 +780,7 @@
               <w:rPr>
                 <w:lang w:val="en-US"/>
               </w:rPr>
+              <w:lastRenderedPageBreak/>
               <w:t>then a bill of law with “max 95 gCO</w:t>
             </w:r>
             <w:r>
@@ -709,7 +794,14 @@
               <w:rPr>
                 <w:lang w:val="en-US"/>
               </w:rPr>
-              <w:t>/km [\newline] 2021” written, then the smoke diminishes, then the text becomes “max 60 gCO</w:t>
+              <w:t xml:space="preserve">/km [\newline] 2021” written, then the smoke diminishes, then the text </w:t>
+            </w:r>
+            <w:r>
+              <w:rPr>
+                <w:lang w:val="en-US"/>
+              </w:rPr>
+              <w:lastRenderedPageBreak/>
+              <w:t>becomes “max 60 gCO</w:t>
             </w:r>
             <w:r>
               <w:rPr>
@@ -757,6 +849,19 @@
                 <w:lang w:val="en-US"/>
               </w:rPr>
             </w:pPr>
+            <w:r>
+              <w:rPr>
+                <w:lang w:val="en-US"/>
+              </w:rPr>
+              <w:lastRenderedPageBreak/>
+              <w:t>00:41:</w:t>
+            </w:r>
+            <w:r>
+              <w:rPr>
+                <w:lang w:val="en-US"/>
+              </w:rPr>
+              <w:t>60</w:t>
+            </w:r>
           </w:p>
         </w:tc>
         <w:tc>
@@ -838,6 +943,18 @@
                 <w:lang w:val="en-US"/>
               </w:rPr>
             </w:pPr>
+            <w:r>
+              <w:rPr>
+                <w:lang w:val="en-US"/>
+              </w:rPr>
+              <w:t>00:53:</w:t>
+            </w:r>
+            <w:r>
+              <w:rPr>
+                <w:lang w:val="en-US"/>
+              </w:rPr>
+              <w:t>96</w:t>
+            </w:r>
           </w:p>
         </w:tc>
         <w:tc>
@@ -900,6 +1017,30 @@
                 <w:lang w:val="en-US"/>
               </w:rPr>
             </w:pPr>
+            <w:r>
+              <w:rPr>
+                <w:lang w:val="en-US"/>
+              </w:rPr>
+              <w:t>01:0</w:t>
+            </w:r>
+            <w:r>
+              <w:rPr>
+                <w:lang w:val="en-US"/>
+              </w:rPr>
+              <w:t>3</w:t>
+            </w:r>
+            <w:r>
+              <w:rPr>
+                <w:lang w:val="en-US"/>
+              </w:rPr>
+              <w:t>:</w:t>
+            </w:r>
+            <w:r>
+              <w:rPr>
+                <w:lang w:val="en-US"/>
+              </w:rPr>
+              <w:t>42</w:t>
+            </w:r>
           </w:p>
         </w:tc>
         <w:tc>
@@ -950,6 +1091,30 @@
                 <w:lang w:val="en-US"/>
               </w:rPr>
             </w:pPr>
+            <w:r>
+              <w:rPr>
+                <w:lang w:val="en-US"/>
+              </w:rPr>
+              <w:t>01:1</w:t>
+            </w:r>
+            <w:r>
+              <w:rPr>
+                <w:lang w:val="en-US"/>
+              </w:rPr>
+              <w:t>3</w:t>
+            </w:r>
+            <w:r>
+              <w:rPr>
+                <w:lang w:val="en-US"/>
+              </w:rPr>
+              <w:t>:</w:t>
+            </w:r>
+            <w:r>
+              <w:rPr>
+                <w:lang w:val="en-US"/>
+              </w:rPr>
+              <w:t>35</w:t>
+            </w:r>
           </w:p>
         </w:tc>
         <w:tc>
@@ -1006,6 +1171,30 @@
                 <w:lang w:val="en-US"/>
               </w:rPr>
             </w:pPr>
+            <w:r>
+              <w:rPr>
+                <w:lang w:val="en-US"/>
+              </w:rPr>
+              <w:t>01:1</w:t>
+            </w:r>
+            <w:r>
+              <w:rPr>
+                <w:lang w:val="en-US"/>
+              </w:rPr>
+              <w:t>8</w:t>
+            </w:r>
+            <w:r>
+              <w:rPr>
+                <w:lang w:val="en-US"/>
+              </w:rPr>
+              <w:t>:</w:t>
+            </w:r>
+            <w:r>
+              <w:rPr>
+                <w:lang w:val="en-US"/>
+              </w:rPr>
+              <w:t>00</w:t>
+            </w:r>
           </w:p>
         </w:tc>
         <w:tc>
@@ -1114,6 +1303,30 @@
                 <w:lang w:val="en-US"/>
               </w:rPr>
             </w:pPr>
+            <w:r>
+              <w:rPr>
+                <w:lang w:val="en-US"/>
+              </w:rPr>
+              <w:t>01:2</w:t>
+            </w:r>
+            <w:r>
+              <w:rPr>
+                <w:lang w:val="en-US"/>
+              </w:rPr>
+              <w:t>3</w:t>
+            </w:r>
+            <w:r>
+              <w:rPr>
+                <w:lang w:val="en-US"/>
+              </w:rPr>
+              <w:t>:</w:t>
+            </w:r>
+            <w:r>
+              <w:rPr>
+                <w:lang w:val="en-US"/>
+              </w:rPr>
+              <w:t>07</w:t>
+            </w:r>
           </w:p>
         </w:tc>
         <w:tc>
@@ -1164,6 +1377,18 @@
                 <w:lang w:val="en-US"/>
               </w:rPr>
             </w:pPr>
+            <w:r>
+              <w:rPr>
+                <w:lang w:val="en-US"/>
+              </w:rPr>
+              <w:t>01:2</w:t>
+            </w:r>
+            <w:r>
+              <w:rPr>
+                <w:lang w:val="en-US"/>
+              </w:rPr>
+              <w:t>7:85</w:t>
+            </w:r>
           </w:p>
         </w:tc>
         <w:tc>
@@ -1214,6 +1439,18 @@
                 <w:lang w:val="en-US"/>
               </w:rPr>
             </w:pPr>
+            <w:r>
+              <w:rPr>
+                <w:lang w:val="en-US"/>
+              </w:rPr>
+              <w:t>01:</w:t>
+            </w:r>
+            <w:r>
+              <w:rPr>
+                <w:lang w:val="en-US"/>
+              </w:rPr>
+              <w:t>30:46</w:t>
+            </w:r>
           </w:p>
         </w:tc>
         <w:tc>
@@ -1322,6 +1559,18 @@
                 <w:lang w:val="en-US"/>
               </w:rPr>
             </w:pPr>
+            <w:r>
+              <w:rPr>
+                <w:lang w:val="en-US"/>
+              </w:rPr>
+              <w:t>01:3</w:t>
+            </w:r>
+            <w:r>
+              <w:rPr>
+                <w:lang w:val="en-US"/>
+              </w:rPr>
+              <w:t>8:46</w:t>
+            </w:r>
           </w:p>
         </w:tc>
         <w:tc>
@@ -1424,6 +1673,18 @@
                 <w:lang w:val="en-US"/>
               </w:rPr>
             </w:pPr>
+            <w:r>
+              <w:rPr>
+                <w:lang w:val="en-US"/>
+              </w:rPr>
+              <w:t>01:4</w:t>
+            </w:r>
+            <w:r>
+              <w:rPr>
+                <w:lang w:val="en-US"/>
+              </w:rPr>
+              <w:t>2:53</w:t>
+            </w:r>
           </w:p>
         </w:tc>
         <w:tc>
@@ -1486,6 +1747,19 @@
                 <w:lang w:val="en-US"/>
               </w:rPr>
             </w:pPr>
+            <w:r>
+              <w:rPr>
+                <w:lang w:val="en-US"/>
+              </w:rPr>
+              <w:lastRenderedPageBreak/>
+              <w:t>01:4</w:t>
+            </w:r>
+            <w:r>
+              <w:rPr>
+                <w:lang w:val="en-US"/>
+              </w:rPr>
+              <w:t>4:57</w:t>
+            </w:r>
           </w:p>
         </w:tc>
         <w:tc>
@@ -1544,6 +1818,18 @@
                 <w:lang w:val="en-US"/>
               </w:rPr>
             </w:pPr>
+            <w:r>
+              <w:rPr>
+                <w:lang w:val="en-US"/>
+              </w:rPr>
+              <w:t>01:4</w:t>
+            </w:r>
+            <w:r>
+              <w:rPr>
+                <w:lang w:val="en-US"/>
+              </w:rPr>
+              <w:t>8:96</w:t>
+            </w:r>
           </w:p>
         </w:tc>
         <w:tc>
@@ -1590,6 +1876,18 @@
                 <w:lang w:val="en-US"/>
               </w:rPr>
             </w:pPr>
+            <w:r>
+              <w:rPr>
+                <w:lang w:val="en-US"/>
+              </w:rPr>
+              <w:t>01:5</w:t>
+            </w:r>
+            <w:r>
+              <w:rPr>
+                <w:lang w:val="en-US"/>
+              </w:rPr>
+              <w:t>6:71</w:t>
+            </w:r>
           </w:p>
         </w:tc>
         <w:tc>
@@ -1652,6 +1950,20 @@
                 <w:lang w:val="en-US"/>
               </w:rPr>
             </w:pPr>
+            <w:r>
+              <w:rPr>
+                <w:iCs/>
+                <w:lang w:val="en-US"/>
+              </w:rPr>
+              <w:t>01:5</w:t>
+            </w:r>
+            <w:r>
+              <w:rPr>
+                <w:iCs/>
+                <w:lang w:val="en-US"/>
+              </w:rPr>
+              <w:t>9:46</w:t>
+            </w:r>
           </w:p>
         </w:tc>
         <w:tc>
@@ -1707,6 +2019,20 @@
                 <w:lang w:val="en-US"/>
               </w:rPr>
             </w:pPr>
+            <w:r>
+              <w:rPr>
+                <w:iCs/>
+                <w:lang w:val="en-US"/>
+              </w:rPr>
+              <w:t>02:0</w:t>
+            </w:r>
+            <w:r>
+              <w:rPr>
+                <w:iCs/>
+                <w:lang w:val="en-US"/>
+              </w:rPr>
+              <w:t>8:60</w:t>
+            </w:r>
           </w:p>
         </w:tc>
         <w:tc>
@@ -1760,6 +2086,20 @@
                 <w:lang w:val="en-US"/>
               </w:rPr>
             </w:pPr>
+            <w:r>
+              <w:rPr>
+                <w:iCs/>
+                <w:lang w:val="en-US"/>
+              </w:rPr>
+              <w:t>02:1</w:t>
+            </w:r>
+            <w:r>
+              <w:rPr>
+                <w:iCs/>
+                <w:lang w:val="en-US"/>
+              </w:rPr>
+              <w:t>2:21</w:t>
+            </w:r>
           </w:p>
         </w:tc>
         <w:tc>
@@ -1813,6 +2153,20 @@
                 <w:lang w:val="en-US"/>
               </w:rPr>
             </w:pPr>
+            <w:r>
+              <w:rPr>
+                <w:iCs/>
+                <w:lang w:val="en-US"/>
+              </w:rPr>
+              <w:t>02:1</w:t>
+            </w:r>
+            <w:r>
+              <w:rPr>
+                <w:iCs/>
+                <w:lang w:val="en-US"/>
+              </w:rPr>
+              <w:t>3:89</w:t>
+            </w:r>
           </w:p>
         </w:tc>
         <w:tc>
@@ -1874,6 +2228,18 @@
                 <w:lang w:val="en-US"/>
               </w:rPr>
             </w:pPr>
+            <w:r>
+              <w:rPr>
+                <w:lang w:val="en-US"/>
+              </w:rPr>
+              <w:t>02:1</w:t>
+            </w:r>
+            <w:r>
+              <w:rPr>
+                <w:lang w:val="en-US"/>
+              </w:rPr>
+              <w:t>6:82</w:t>
+            </w:r>
           </w:p>
         </w:tc>
         <w:tc>
@@ -1930,6 +2296,18 @@
                 <w:lang w:val="en-US"/>
               </w:rPr>
             </w:pPr>
+            <w:r>
+              <w:rPr>
+                <w:lang w:val="en-US"/>
+              </w:rPr>
+              <w:t>02:2</w:t>
+            </w:r>
+            <w:r>
+              <w:rPr>
+                <w:lang w:val="en-US"/>
+              </w:rPr>
+              <w:t>2:35</w:t>
+            </w:r>
           </w:p>
         </w:tc>
         <w:tc>
@@ -1980,6 +2358,18 @@
                 <w:lang w:val="en-US"/>
               </w:rPr>
             </w:pPr>
+            <w:r>
+              <w:rPr>
+                <w:lang w:val="en-US"/>
+              </w:rPr>
+              <w:t>02:2</w:t>
+            </w:r>
+            <w:r>
+              <w:rPr>
+                <w:lang w:val="en-US"/>
+              </w:rPr>
+              <w:t>6:78</w:t>
+            </w:r>
           </w:p>
         </w:tc>
         <w:tc>
@@ -2089,6 +2479,18 @@
                 <w:lang w:val="en-US"/>
               </w:rPr>
             </w:pPr>
+            <w:r>
+              <w:rPr>
+                <w:lang w:val="en-US"/>
+              </w:rPr>
+              <w:t>02:4</w:t>
+            </w:r>
+            <w:r>
+              <w:rPr>
+                <w:lang w:val="en-US"/>
+              </w:rPr>
+              <w:t>5:60</w:t>
+            </w:r>
           </w:p>
         </w:tc>
         <w:tc>
@@ -2140,6 +2542,12 @@
                 <w:lang w:val="en-US"/>
               </w:rPr>
             </w:pPr>
+            <w:r>
+              <w:rPr>
+                <w:lang w:val="en-US"/>
+              </w:rPr>
+              <w:t>02:47:53</w:t>
+            </w:r>
           </w:p>
         </w:tc>
         <w:tc>
@@ -2191,6 +2599,18 @@
                 <w:lang w:val="en-US"/>
               </w:rPr>
             </w:pPr>
+            <w:r>
+              <w:rPr>
+                <w:lang w:val="en-US"/>
+              </w:rPr>
+              <w:t>02:4</w:t>
+            </w:r>
+            <w:r>
+              <w:rPr>
+                <w:lang w:val="en-US"/>
+              </w:rPr>
+              <w:t>9:42</w:t>
+            </w:r>
           </w:p>
         </w:tc>
         <w:tc>
@@ -2242,6 +2662,18 @@
                 <w:lang w:val="en-US"/>
               </w:rPr>
             </w:pPr>
+            <w:r>
+              <w:rPr>
+                <w:lang w:val="en-US"/>
+              </w:rPr>
+              <w:t>02:</w:t>
+            </w:r>
+            <w:r>
+              <w:rPr>
+                <w:lang w:val="en-US"/>
+              </w:rPr>
+              <w:t>52:03</w:t>
+            </w:r>
           </w:p>
         </w:tc>
         <w:tc>
@@ -2308,6 +2740,20 @@
                 <w:lang w:val="en-US"/>
               </w:rPr>
             </w:pPr>
+            <w:r>
+              <w:rPr>
+                <w:iCs/>
+                <w:lang w:val="en-US"/>
+              </w:rPr>
+              <w:t>02:5</w:t>
+            </w:r>
+            <w:r>
+              <w:rPr>
+                <w:iCs/>
+                <w:lang w:val="en-US"/>
+              </w:rPr>
+              <w:t>6:75</w:t>
+            </w:r>
           </w:p>
         </w:tc>
         <w:tc>
@@ -2363,6 +2809,21 @@
                 <w:lang w:val="en-US"/>
               </w:rPr>
             </w:pPr>
+            <w:r>
+              <w:rPr>
+                <w:iCs/>
+                <w:lang w:val="en-US"/>
+              </w:rPr>
+              <w:lastRenderedPageBreak/>
+              <w:t>03:0</w:t>
+            </w:r>
+            <w:r>
+              <w:rPr>
+                <w:iCs/>
+                <w:lang w:val="en-US"/>
+              </w:rPr>
+              <w:t>5:03</w:t>
+            </w:r>
           </w:p>
         </w:tc>
         <w:tc>
@@ -2418,6 +2879,20 @@
                 <w:lang w:val="en-US"/>
               </w:rPr>
             </w:pPr>
+            <w:r>
+              <w:rPr>
+                <w:iCs/>
+                <w:lang w:val="en-US"/>
+              </w:rPr>
+              <w:t>03:</w:t>
+            </w:r>
+            <w:r>
+              <w:rPr>
+                <w:iCs/>
+                <w:lang w:val="en-US"/>
+              </w:rPr>
+              <w:t>13:50</w:t>
+            </w:r>
           </w:p>
         </w:tc>
         <w:tc>
@@ -2495,6 +2970,20 @@
                 <w:lang w:val="en-US"/>
               </w:rPr>
             </w:pPr>
+            <w:r>
+              <w:rPr>
+                <w:iCs/>
+                <w:lang w:val="en-US"/>
+              </w:rPr>
+              <w:t>03:</w:t>
+            </w:r>
+            <w:r>
+              <w:rPr>
+                <w:iCs/>
+                <w:lang w:val="en-US"/>
+              </w:rPr>
+              <w:t>25:35</w:t>
+            </w:r>
           </w:p>
         </w:tc>
         <w:tc>
@@ -2550,6 +3039,20 @@
                 <w:lang w:val="en-US"/>
               </w:rPr>
             </w:pPr>
+            <w:r>
+              <w:rPr>
+                <w:iCs/>
+                <w:lang w:val="en-US"/>
+              </w:rPr>
+              <w:t>03:</w:t>
+            </w:r>
+            <w:r>
+              <w:rPr>
+                <w:iCs/>
+                <w:lang w:val="en-US"/>
+              </w:rPr>
+              <w:t>33:92</w:t>
+            </w:r>
           </w:p>
         </w:tc>
         <w:tc>
@@ -2605,6 +3108,20 @@
                 <w:lang w:val="en-US"/>
               </w:rPr>
             </w:pPr>
+            <w:r>
+              <w:rPr>
+                <w:iCs/>
+                <w:lang w:val="en-US"/>
+              </w:rPr>
+              <w:t>03:3</w:t>
+            </w:r>
+            <w:r>
+              <w:rPr>
+                <w:iCs/>
+                <w:lang w:val="en-US"/>
+              </w:rPr>
+              <w:t>9:95</w:t>
+            </w:r>
           </w:p>
         </w:tc>
         <w:tc>
@@ -2660,6 +3177,20 @@
                 <w:lang w:val="en-US"/>
               </w:rPr>
             </w:pPr>
+            <w:r>
+              <w:rPr>
+                <w:iCs/>
+                <w:lang w:val="en-US"/>
+              </w:rPr>
+              <w:t>03:</w:t>
+            </w:r>
+            <w:r>
+              <w:rPr>
+                <w:iCs/>
+                <w:lang w:val="en-US"/>
+              </w:rPr>
+              <w:t>44:50</w:t>
+            </w:r>
           </w:p>
         </w:tc>
         <w:tc>
@@ -2715,6 +3246,20 @@
                 <w:lang w:val="en-US"/>
               </w:rPr>
             </w:pPr>
+            <w:r>
+              <w:rPr>
+                <w:iCs/>
+                <w:lang w:val="en-US"/>
+              </w:rPr>
+              <w:t>03:4</w:t>
+            </w:r>
+            <w:r>
+              <w:rPr>
+                <w:iCs/>
+                <w:lang w:val="en-US"/>
+              </w:rPr>
+              <w:t>8:42</w:t>
+            </w:r>
           </w:p>
         </w:tc>
         <w:tc>
@@ -2770,6 +3315,20 @@
                 <w:lang w:val="en-US"/>
               </w:rPr>
             </w:pPr>
+            <w:r>
+              <w:rPr>
+                <w:iCs/>
+                <w:lang w:val="en-US"/>
+              </w:rPr>
+              <w:t>03:</w:t>
+            </w:r>
+            <w:r>
+              <w:rPr>
+                <w:iCs/>
+                <w:lang w:val="en-US"/>
+              </w:rPr>
+              <w:t>55:21</w:t>
+            </w:r>
           </w:p>
         </w:tc>
         <w:tc>
@@ -2825,6 +3384,20 @@
                 <w:lang w:val="en-US"/>
               </w:rPr>
             </w:pPr>
+            <w:r>
+              <w:rPr>
+                <w:iCs/>
+                <w:lang w:val="en-US"/>
+              </w:rPr>
+              <w:t>03:</w:t>
+            </w:r>
+            <w:r>
+              <w:rPr>
+                <w:iCs/>
+                <w:lang w:val="en-US"/>
+              </w:rPr>
+              <w:t>58:46</w:t>
+            </w:r>
           </w:p>
         </w:tc>
         <w:tc>
@@ -2880,6 +3453,13 @@
                 <w:lang w:val="en-US"/>
               </w:rPr>
             </w:pPr>
+            <w:r>
+              <w:rPr>
+                <w:iCs/>
+                <w:lang w:val="en-US"/>
+              </w:rPr>
+              <w:t>04:01:17</w:t>
+            </w:r>
           </w:p>
         </w:tc>
         <w:tc>
@@ -2935,6 +3515,20 @@
                 <w:lang w:val="en-US"/>
               </w:rPr>
             </w:pPr>
+            <w:r>
+              <w:rPr>
+                <w:iCs/>
+                <w:lang w:val="en-US"/>
+              </w:rPr>
+              <w:t>0</w:t>
+            </w:r>
+            <w:r>
+              <w:rPr>
+                <w:iCs/>
+                <w:lang w:val="en-US"/>
+              </w:rPr>
+              <w:t>4:03:53</w:t>
+            </w:r>
           </w:p>
         </w:tc>
         <w:tc>
@@ -3055,8 +3649,6 @@
               </w:rPr>
               <w:t>Timestamp</w:t>
             </w:r>
-            <w:bookmarkStart w:id="0" w:name="_GoBack"/>
-            <w:bookmarkEnd w:id="0"/>
           </w:p>
         </w:tc>
         <w:tc>
@@ -3115,6 +3707,19 @@
                 <w:lang w:val="en-US"/>
               </w:rPr>
             </w:pPr>
+            <w:r>
+              <w:rPr>
+                <w:lang w:val="en-US"/>
+              </w:rPr>
+              <w:lastRenderedPageBreak/>
+              <w:t>00:00:</w:t>
+            </w:r>
+            <w:r>
+              <w:rPr>
+                <w:lang w:val="en-US"/>
+              </w:rPr>
+              <w:t>00</w:t>
+            </w:r>
           </w:p>
         </w:tc>
         <w:tc>
@@ -3254,6 +3859,18 @@
                 <w:lang w:val="en-US"/>
               </w:rPr>
             </w:pPr>
+            <w:r>
+              <w:rPr>
+                <w:lang w:val="en-US"/>
+              </w:rPr>
+              <w:t>00:10:</w:t>
+            </w:r>
+            <w:r>
+              <w:rPr>
+                <w:lang w:val="en-US"/>
+              </w:rPr>
+              <w:t>06</w:t>
+            </w:r>
           </w:p>
         </w:tc>
         <w:tc>
@@ -3346,6 +3963,18 @@
                 <w:lang w:val="en-US"/>
               </w:rPr>
             </w:pPr>
+            <w:r>
+              <w:rPr>
+                <w:lang w:val="en-US"/>
+              </w:rPr>
+              <w:t>00:1</w:t>
+            </w:r>
+            <w:r>
+              <w:rPr>
+                <w:lang w:val="en-US"/>
+              </w:rPr>
+              <w:t>7:85</w:t>
+            </w:r>
           </w:p>
         </w:tc>
         <w:tc>
@@ -3426,6 +4055,18 @@
                 <w:lang w:val="en-US"/>
               </w:rPr>
             </w:pPr>
+            <w:r>
+              <w:rPr>
+                <w:lang w:val="en-US"/>
+              </w:rPr>
+              <w:t>00:24:</w:t>
+            </w:r>
+            <w:r>
+              <w:rPr>
+                <w:lang w:val="en-US"/>
+              </w:rPr>
+              <w:t>25</w:t>
+            </w:r>
           </w:p>
         </w:tc>
         <w:tc>
@@ -3471,6 +4112,18 @@
                 <w:lang w:val="en-US"/>
               </w:rPr>
             </w:pPr>
+            <w:r>
+              <w:rPr>
+                <w:lang w:val="en-US"/>
+              </w:rPr>
+              <w:t>00:3</w:t>
+            </w:r>
+            <w:r>
+              <w:rPr>
+                <w:lang w:val="en-US"/>
+              </w:rPr>
+              <w:t>3:26</w:t>
+            </w:r>
           </w:p>
         </w:tc>
         <w:tc>
@@ -3533,6 +4186,18 @@
                 <w:lang w:val="en-US"/>
               </w:rPr>
             </w:pPr>
+            <w:r>
+              <w:rPr>
+                <w:lang w:val="en-US"/>
+              </w:rPr>
+              <w:t>00:</w:t>
+            </w:r>
+            <w:r>
+              <w:rPr>
+                <w:lang w:val="en-US"/>
+              </w:rPr>
+              <w:t>40:13</w:t>
+            </w:r>
           </w:p>
         </w:tc>
         <w:tc>
@@ -3625,6 +4290,18 @@
                 <w:lang w:val="en-US"/>
               </w:rPr>
             </w:pPr>
+            <w:r>
+              <w:rPr>
+                <w:lang w:val="en-US"/>
+              </w:rPr>
+              <w:t>00:</w:t>
+            </w:r>
+            <w:r>
+              <w:rPr>
+                <w:lang w:val="en-US"/>
+              </w:rPr>
+              <w:t>50:84</w:t>
+            </w:r>
           </w:p>
         </w:tc>
         <w:tc>
@@ -3706,6 +4383,20 @@
                 <w:lang w:val="en-US"/>
               </w:rPr>
             </w:pPr>
+            <w:r>
+              <w:rPr>
+                <w:b/>
+                <w:lang w:val="en-US"/>
+              </w:rPr>
+              <w:t>00: 5</w:t>
+            </w:r>
+            <w:r>
+              <w:rPr>
+                <w:b/>
+                <w:lang w:val="en-US"/>
+              </w:rPr>
+              <w:t>7:71</w:t>
+            </w:r>
           </w:p>
         </w:tc>
         <w:tc>
@@ -3810,6 +4501,20 @@
                 <w:lang w:val="en-US"/>
               </w:rPr>
             </w:pPr>
+            <w:r>
+              <w:rPr>
+                <w:b/>
+                <w:lang w:val="en-US"/>
+              </w:rPr>
+              <w:t>01:0</w:t>
+            </w:r>
+            <w:r>
+              <w:rPr>
+                <w:b/>
+                <w:lang w:val="en-US"/>
+              </w:rPr>
+              <w:t>6:02</w:t>
+            </w:r>
           </w:p>
         </w:tc>
         <w:tc>
@@ -3878,6 +4583,18 @@
                 <w:lang w:val="en-US"/>
               </w:rPr>
             </w:pPr>
+            <w:r>
+              <w:rPr>
+                <w:lang w:val="en-US"/>
+              </w:rPr>
+              <w:t>01:1</w:t>
+            </w:r>
+            <w:r>
+              <w:rPr>
+                <w:lang w:val="en-US"/>
+              </w:rPr>
+              <w:t>4:21</w:t>
+            </w:r>
           </w:p>
         </w:tc>
         <w:tc>
@@ -3937,6 +4654,23 @@
                 <w:lang w:val="en-US"/>
               </w:rPr>
             </w:pPr>
+            <w:r>
+              <w:rPr>
+                <w:b/>
+                <w:bCs/>
+                <w:lang w:val="en-US"/>
+              </w:rPr>
+              <w:lastRenderedPageBreak/>
+              <w:t>01:2</w:t>
+            </w:r>
+            <w:r>
+              <w:rPr>
+                <w:b/>
+                <w:bCs/>
+                <w:lang w:val="en-US"/>
+              </w:rPr>
+              <w:t>2:03</w:t>
+            </w:r>
           </w:p>
         </w:tc>
         <w:tc>
@@ -4005,6 +4739,22 @@
                 <w:lang w:val="en-US"/>
               </w:rPr>
             </w:pPr>
+            <w:r>
+              <w:rPr>
+                <w:b/>
+                <w:bCs/>
+                <w:lang w:val="en-US"/>
+              </w:rPr>
+              <w:t>01:2</w:t>
+            </w:r>
+            <w:r>
+              <w:rPr>
+                <w:b/>
+                <w:bCs/>
+                <w:lang w:val="en-US"/>
+              </w:rPr>
+              <w:t>9:46</w:t>
+            </w:r>
           </w:p>
         </w:tc>
         <w:tc>
@@ -4081,6 +4831,22 @@
                 <w:lang w:val="en-US"/>
               </w:rPr>
             </w:pPr>
+            <w:r>
+              <w:rPr>
+                <w:b/>
+                <w:bCs/>
+                <w:lang w:val="en-US"/>
+              </w:rPr>
+              <w:t>01:3</w:t>
+            </w:r>
+            <w:r>
+              <w:rPr>
+                <w:b/>
+                <w:bCs/>
+                <w:lang w:val="en-US"/>
+              </w:rPr>
+              <w:t>7:08</w:t>
+            </w:r>
           </w:p>
         </w:tc>
         <w:tc>
@@ -4181,6 +4947,22 @@
                 <w:lang w:val="en-US"/>
               </w:rPr>
             </w:pPr>
+            <w:r>
+              <w:rPr>
+                <w:b/>
+                <w:bCs/>
+                <w:lang w:val="en-US"/>
+              </w:rPr>
+              <w:t>01:4</w:t>
+            </w:r>
+            <w:r>
+              <w:rPr>
+                <w:b/>
+                <w:bCs/>
+                <w:lang w:val="en-US"/>
+              </w:rPr>
+              <w:t>9:05</w:t>
+            </w:r>
           </w:p>
         </w:tc>
         <w:tc>
@@ -4409,6 +5191,18 @@
                 <w:lang w:val="en-US"/>
               </w:rPr>
             </w:pPr>
+            <w:r>
+              <w:rPr>
+                <w:lang w:val="en-US"/>
+              </w:rPr>
+              <w:t>01:</w:t>
+            </w:r>
+            <w:r>
+              <w:rPr>
+                <w:lang w:val="en-US"/>
+              </w:rPr>
+              <w:t>54:79</w:t>
+            </w:r>
           </w:p>
         </w:tc>
         <w:tc>
@@ -4469,6 +5263,18 @@
                 <w:lang w:val="en-US"/>
               </w:rPr>
             </w:pPr>
+            <w:r>
+              <w:rPr>
+                <w:lang w:val="en-US"/>
+              </w:rPr>
+              <w:t>02:0</w:t>
+            </w:r>
+            <w:r>
+              <w:rPr>
+                <w:lang w:val="en-US"/>
+              </w:rPr>
+              <w:t>7:27</w:t>
+            </w:r>
           </w:p>
         </w:tc>
         <w:tc>
@@ -4515,6 +5321,18 @@
                 <w:lang w:val="en-US"/>
               </w:rPr>
             </w:pPr>
+            <w:r>
+              <w:rPr>
+                <w:lang w:val="en-US"/>
+              </w:rPr>
+              <w:t>02:0</w:t>
+            </w:r>
+            <w:r>
+              <w:rPr>
+                <w:lang w:val="en-US"/>
+              </w:rPr>
+              <w:t>8:46</w:t>
+            </w:r>
           </w:p>
         </w:tc>
         <w:tc>
@@ -4572,18 +5390,6 @@
     </w:sectPr>
   </w:body>
 </w:document>
-</file>
-
-<file path=word/commentsExtensible.xml><?xml version="1.0" encoding="utf-8"?>
-<w16cex:commentsExtensible xmlns:wpc="http://schemas.microsoft.com/office/word/2010/wordprocessingCanvas" xmlns:cx="http://schemas.microsoft.com/office/drawing/2014/chartex" xmlns:cx1="http://schemas.microsoft.com/office/drawing/2015/9/8/chartex" xmlns:cx2="http://schemas.microsoft.com/office/drawing/2015/10/21/chartex" xmlns:cx3="http://schemas.microsoft.com/office/drawing/2016/5/9/chartex" xmlns:cx4="http://schemas.microsoft.com/office/drawing/2016/5/10/chartex" xmlns:cx5="http://schemas.microsoft.com/office/drawing/2016/5/11/chartex" xmlns:cx6="http://schemas.microsoft.com/office/drawing/2016/5/12/chartex" xmlns:cx7="http://schemas.microsoft.com/office/drawing/2016/5/13/chartex" xmlns:cx8="http://schemas.microsoft.com/office/drawing/2016/5/14/chartex" xmlns:mc="http://schemas.openxmlformats.org/markup-compatibility/2006" xmlns:aink="http://schemas.microsoft.com/office/drawing/2016/ink" xmlns:am3d="http://schemas.microsoft.com/office/drawing/2017/model3d" xmlns:o="urn:schemas-microsoft-com:office:office" xmlns:r="http://schemas.openxmlformats.org/officeDocument/2006/relationships" xmlns:m="http://schemas.openxmlformats.org/officeDocument/2006/math" xmlns:v="urn:schemas-microsoft-com:vml" xmlns:wp14="http://schemas.microsoft.com/office/word/2010/wordprocessingDrawing" xmlns:wp="http://schemas.openxmlformats.org/drawingml/2006/wordprocessingDrawing" xmlns:w10="urn:schemas-microsoft-com:office:word" xmlns:w="http://schemas.openxmlformats.org/wordprocessingml/2006/main" xmlns:w14="http://schemas.microsoft.com/office/word/2010/wordml" xmlns:w15="http://schemas.microsoft.com/office/word/2012/wordml" xmlns:w16cex="http://schemas.microsoft.com/office/word/2018/wordml/cex" xmlns:w16cid="http://schemas.microsoft.com/office/word/2016/wordml/cid" xmlns:w16="http://schemas.microsoft.com/office/word/2018/wordml" xmlns:w16se="http://schemas.microsoft.com/office/word/2015/wordml/symex" xmlns:wpg="http://schemas.microsoft.com/office/word/2010/wordprocessingGroup" xmlns:wpi="http://schemas.microsoft.com/office/word/2010/wordprocessingInk" xmlns:wne="http://schemas.microsoft.com/office/word/2006/wordml" xmlns:wps="http://schemas.microsoft.com/office/word/2010/wordprocessingShape" mc:Ignorable="w14 w15 w16se w16cid w16 w16cex wp14">
-  <w16cex:commentExtensible w16cex:durableId="2443EE45" w16cex:dateUtc="2021-05-10T15:39:00Z"/>
-</w16cex:commentsExtensible>
-</file>
-
-<file path=word/commentsIds.xml><?xml version="1.0" encoding="utf-8"?>
-<w16cid:commentsIds xmlns:wpc="http://schemas.microsoft.com/office/word/2010/wordprocessingCanvas" xmlns:cx="http://schemas.microsoft.com/office/drawing/2014/chartex" xmlns:cx1="http://schemas.microsoft.com/office/drawing/2015/9/8/chartex" xmlns:cx2="http://schemas.microsoft.com/office/drawing/2015/10/21/chartex" xmlns:cx3="http://schemas.microsoft.com/office/drawing/2016/5/9/chartex" xmlns:cx4="http://schemas.microsoft.com/office/drawing/2016/5/10/chartex" xmlns:cx5="http://schemas.microsoft.com/office/drawing/2016/5/11/chartex" xmlns:cx6="http://schemas.microsoft.com/office/drawing/2016/5/12/chartex" xmlns:cx7="http://schemas.microsoft.com/office/drawing/2016/5/13/chartex" xmlns:cx8="http://schemas.microsoft.com/office/drawing/2016/5/14/chartex" xmlns:mc="http://schemas.openxmlformats.org/markup-compatibility/2006" xmlns:aink="http://schemas.microsoft.com/office/drawing/2016/ink" xmlns:am3d="http://schemas.microsoft.com/office/drawing/2017/model3d" xmlns:o="urn:schemas-microsoft-com:office:office" xmlns:r="http://schemas.openxmlformats.org/officeDocument/2006/relationships" xmlns:m="http://schemas.openxmlformats.org/officeDocument/2006/math" xmlns:v="urn:schemas-microsoft-com:vml" xmlns:wp14="http://schemas.microsoft.com/office/word/2010/wordprocessingDrawing" xmlns:wp="http://schemas.openxmlformats.org/drawingml/2006/wordprocessingDrawing" xmlns:w10="urn:schemas-microsoft-com:office:word" xmlns:w="http://schemas.openxmlformats.org/wordprocessingml/2006/main" xmlns:w14="http://schemas.microsoft.com/office/word/2010/wordml" xmlns:w15="http://schemas.microsoft.com/office/word/2012/wordml" xmlns:w16cex="http://schemas.microsoft.com/office/word/2018/wordml/cex" xmlns:w16cid="http://schemas.microsoft.com/office/word/2016/wordml/cid" xmlns:w16="http://schemas.microsoft.com/office/word/2018/wordml" xmlns:w16se="http://schemas.microsoft.com/office/word/2015/wordml/symex" xmlns:wpg="http://schemas.microsoft.com/office/word/2010/wordprocessingGroup" xmlns:wpi="http://schemas.microsoft.com/office/word/2010/wordprocessingInk" xmlns:wne="http://schemas.microsoft.com/office/word/2006/wordml" xmlns:wps="http://schemas.microsoft.com/office/word/2010/wordprocessingShape" mc:Ignorable="w14 w15 w16se w16cid w16 w16cex wp14">
-  <w16cid:commentId w16cid:paraId="732796CF" w16cid:durableId="2443EE45"/>
-</w16cid:commentsIds>
 </file>
 
 <file path=word/endnotes.xml><?xml version="1.0" encoding="utf-8"?>
@@ -5978,7 +6784,7 @@
 </file>
 
 <file path=customXml/itemProps1.xml><?xml version="1.0" encoding="utf-8"?>
-<ds:datastoreItem xmlns:ds="http://schemas.openxmlformats.org/officeDocument/2006/customXml" ds:itemID="{739467F9-95BD-4033-B679-441AD841EC51}">
+<ds:datastoreItem xmlns:ds="http://schemas.openxmlformats.org/officeDocument/2006/customXml" ds:itemID="{DEE00B16-11DB-4D0E-9132-7D7C5282B127}">
   <ds:schemaRefs>
     <ds:schemaRef ds:uri="http://schemas.openxmlformats.org/officeDocument/2006/bibliography"/>
   </ds:schemaRefs>
